--- a/zzz.docx
+++ b/zzz.docx
@@ -12,7 +12,7 @@
         <w:rPr>
           <w:lang w:val="en-GB"/>
         </w:rPr>
-        <w:t>B1</w:t>
+        <w:t>master</w:t>
       </w:r>
       <w:r>
         <w:rPr>
